--- a/docs/nato/us/navy/index.docx
+++ b/docs/nato/us/navy/index.docx
@@ -31,8 +31,8 @@
         </w:rPr>
         <w:drawing>
           <wp:inline distT="0" distB="0" distL="0" distR="0" wp14:anchorId="5EC30AF1" wp14:editId="7B87A9DF">
-            <wp:extent cx="5943600" cy="3913505"/>
-            <wp:effectExtent l="0" t="0" r="0" b="0"/>
+            <wp:extent cx="7200900" cy="4741362"/>
+            <wp:effectExtent l="0" t="0" r="0" b="2540"/>
             <wp:docPr id="2" name="Picture 2"/>
             <wp:cNvGraphicFramePr>
               <a:graphicFrameLocks xmlns:a="http://schemas.openxmlformats.org/drawingml/2006/main" noChangeAspect="1"/>
@@ -59,7 +59,7 @@
                   <pic:spPr>
                     <a:xfrm>
                       <a:off x="0" y="0"/>
-                      <a:ext cx="5943600" cy="3913505"/>
+                      <a:ext cx="7207196" cy="4745507"/>
                     </a:xfrm>
                     <a:prstGeom prst="rect">
                       <a:avLst/>
@@ -82,9 +82,55 @@
     </w:p>
     <w:p>
       <w:r>
-        <w:t xml:space="preserve">Historically the USN reached its late Cold War zenith in 1987 while in the midst of building up to a 600 Ship Navy, with the warming of relations between East and West, congress started to reduce funding of new ships and demand retirement of older ships.  In Northern Fury however, this warming of relations did not happen and the 600 Ship Navy remained an extant strategy, however reality and budgets do limit target aspirations.  </w:t>
+        <w:t>Historically the USN reached its late Cold War zenith in 1987 while in the midst of building up to a 600 Ship Navy, with the warming of relations between East and West, congress started to reduce funding of new ships and demand retirement of older ships.  In Northern Fury however, this warming of relations did not happen and the 600 Ship Navy remained an extant strategy</w:t>
+      </w:r>
+      <w:r>
+        <w:t>.  H</w:t>
+      </w:r>
+      <w:r>
+        <w:t>owever</w:t>
+      </w:r>
+      <w:r>
+        <w:t>,</w:t>
+      </w:r>
+      <w:r>
+        <w:t xml:space="preserve"> reality and budgets do limit aspirations. </w:t>
+      </w:r>
+    </w:p>
+    <w:p>
+      <w:r>
+        <w:t xml:space="preserve">The </w:t>
+      </w:r>
+      <w:r>
+        <w:t>r</w:t>
+      </w:r>
+      <w:r>
+        <w:t xml:space="preserve">ational for the 600 ship Navy </w:t>
+      </w:r>
+      <w:r>
+        <w:t xml:space="preserve">can be found </w:t>
+      </w:r>
+      <w:r>
+        <w:t>in the</w:t>
+      </w:r>
+      <w:r>
+        <w:t xml:space="preserve"> </w:t>
       </w:r>
       <w:hyperlink r:id="rId6" w:history="1">
+        <w:r>
+          <w:rPr>
+            <w:rStyle w:val="Hyperlink"/>
+          </w:rPr>
+          <w:t>US Congressional Report</w:t>
+        </w:r>
+      </w:hyperlink>
+      <w:r>
+        <w:t xml:space="preserve"> from Sept 1985</w:t>
+      </w:r>
+      <w:r>
+        <w:t xml:space="preserve"> and this </w:t>
+      </w:r>
+      <w:hyperlink r:id="rId7" w:history="1">
         <w:r>
           <w:rPr>
             <w:rStyle w:val="Hyperlink"/>
@@ -93,7 +139,10 @@
         </w:r>
       </w:hyperlink>
       <w:r>
-        <w:t xml:space="preserve"> gives a good summary of the original plan.</w:t>
+        <w:t xml:space="preserve"> gives a good summary of the original plan. The chart from page 25 of the Congressional Report is reprinted here</w:t>
+      </w:r>
+      <w:r>
+        <w:t>:</w:t>
       </w:r>
     </w:p>
     <w:p>
@@ -102,19 +151,10 @@
           <w:noProof/>
           <w:lang w:eastAsia="en-CA"/>
         </w:rPr>
-        <w:lastRenderedPageBreak/>
         <w:drawing>
-          <wp:anchor distT="0" distB="0" distL="114300" distR="114300" simplePos="0" relativeHeight="251644416" behindDoc="0" locked="0" layoutInCell="1" allowOverlap="1" wp14:anchorId="44B4D5F3" wp14:editId="6880B466">
-            <wp:simplePos x="0" y="0"/>
-            <wp:positionH relativeFrom="column">
-              <wp:posOffset>99060</wp:posOffset>
-            </wp:positionH>
-            <wp:positionV relativeFrom="paragraph">
-              <wp:posOffset>524510</wp:posOffset>
-            </wp:positionV>
+          <wp:inline distT="0" distB="0" distL="0" distR="0" wp14:anchorId="181D6A7A" wp14:editId="3B8A9844">
             <wp:extent cx="5448300" cy="4352925"/>
             <wp:effectExtent l="0" t="0" r="0" b="9525"/>
-            <wp:wrapSquare wrapText="bothSides"/>
             <wp:docPr id="1" name="Picture 1"/>
             <wp:cNvGraphicFramePr>
               <a:graphicFrameLocks xmlns:a="http://schemas.openxmlformats.org/drawingml/2006/main" noChangeAspect="1"/>
@@ -127,7 +167,7 @@
                     <pic:cNvPicPr/>
                   </pic:nvPicPr>
                   <pic:blipFill>
-                    <a:blip r:embed="rId7">
+                    <a:blip r:embed="rId8">
                       <a:extLst>
                         <a:ext uri="{28A0092B-C50C-407E-A947-70E740481C1C}">
                           <a14:useLocalDpi xmlns:a14="http://schemas.microsoft.com/office/drawing/2010/main" val="0"/>
@@ -150,50 +190,66 @@
                 </pic:pic>
               </a:graphicData>
             </a:graphic>
-            <wp14:sizeRelH relativeFrom="page">
-              <wp14:pctWidth>0</wp14:pctWidth>
-            </wp14:sizeRelH>
-            <wp14:sizeRelV relativeFrom="page">
-              <wp14:pctHeight>0</wp14:pctHeight>
-            </wp14:sizeRelV>
-          </wp:anchor>
+          </wp:inline>
         </w:drawing>
       </w:r>
-      <w:r>
-        <w:t xml:space="preserve">The Rational for the 600 ship Navy </w:t>
-      </w:r>
-      <w:r>
-        <w:t xml:space="preserve">can be found on page 25 of this </w:t>
-      </w:r>
-      <w:hyperlink r:id="rId8" w:history="1">
-        <w:r>
-          <w:rPr>
-            <w:rStyle w:val="Hyperlink"/>
-          </w:rPr>
-          <w:t>US Congressional Report</w:t>
-        </w:r>
-      </w:hyperlink>
-      <w:r>
-        <w:t xml:space="preserve"> from Sept 1985</w:t>
-      </w:r>
-      <w:r>
-        <w:t>:</w:t>
-      </w:r>
     </w:p>
-    <w:p/>
-    <w:p/>
-    <w:p/>
-    <w:p/>
-    <w:p/>
-    <w:p/>
-    <w:p/>
-    <w:p/>
-    <w:p/>
-    <w:p/>
-    <w:p/>
-    <w:p/>
-    <w:p/>
-    <w:p/>
+    <w:p>
+      <w:r>
+        <w:t>Historically the 600 ship Navy policy was in rapid decline by the early ‘90s, but in Northern Fury it remains extant with most goals having been achieved b</w:t>
+      </w:r>
+      <w:r>
+        <w:t>y 1994</w:t>
+      </w:r>
+      <w:r>
+        <w:t>.  Some of the key areas where Northern Fury strays from the historic are:</w:t>
+      </w:r>
+    </w:p>
+    <w:p>
+      <w:pPr>
+        <w:pStyle w:val="ListParagraph"/>
+        <w:numPr>
+          <w:ilvl w:val="0"/>
+          <w:numId w:val="1"/>
+        </w:numPr>
+      </w:pPr>
+      <w:r>
+        <w:t xml:space="preserve">The aircraft carrier (CV) USS Ranger (CV-61) was not decommissioned but instead, held in San Diego with reduced crew and no air group as ready reserve. She will be retired when USS John C. Stennis (CGN-74) is commissioned later in 1994 or </w:t>
+      </w:r>
+      <w:r>
+        <w:t>possibly later</w:t>
+      </w:r>
+      <w:r>
+        <w:t>.</w:t>
+      </w:r>
+    </w:p>
+    <w:p>
+      <w:pPr>
+        <w:pStyle w:val="ListParagraph"/>
+        <w:numPr>
+          <w:ilvl w:val="0"/>
+          <w:numId w:val="1"/>
+        </w:numPr>
+      </w:pPr>
+      <w:r>
+        <w:t>The USS Forrestal (CV-59) was retained as an air group training carrier.</w:t>
+      </w:r>
+    </w:p>
+    <w:p>
+      <w:pPr>
+        <w:pStyle w:val="ListParagraph"/>
+        <w:numPr>
+          <w:ilvl w:val="0"/>
+          <w:numId w:val="1"/>
+        </w:numPr>
+      </w:pPr>
+      <w:r>
+        <w:t>USS Enterprise (CVN-65) completed an accelerated overhaul 8 months early</w:t>
+      </w:r>
+      <w:r>
+        <w:t>.</w:t>
+      </w:r>
+    </w:p>
     <w:p>
       <w:r>
         <w:rPr>
@@ -201,17 +257,9 @@
           <w:lang w:eastAsia="en-CA"/>
         </w:rPr>
         <w:drawing>
-          <wp:anchor distT="0" distB="0" distL="114300" distR="114300" simplePos="0" relativeHeight="251670016" behindDoc="0" locked="0" layoutInCell="1" allowOverlap="1" wp14:anchorId="2489A521" wp14:editId="4F90B974">
-            <wp:simplePos x="0" y="0"/>
-            <wp:positionH relativeFrom="column">
-              <wp:posOffset>3686175</wp:posOffset>
-            </wp:positionH>
-            <wp:positionV relativeFrom="paragraph">
-              <wp:posOffset>691515</wp:posOffset>
-            </wp:positionV>
-            <wp:extent cx="3049270" cy="2025650"/>
-            <wp:effectExtent l="0" t="0" r="0" b="0"/>
-            <wp:wrapSquare wrapText="bothSides"/>
+          <wp:inline distT="0" distB="0" distL="0" distR="0" wp14:anchorId="673000FB" wp14:editId="37A27FF1">
+            <wp:extent cx="5934075" cy="3942045"/>
+            <wp:effectExtent l="0" t="0" r="0" b="1905"/>
             <wp:docPr id="27" name="Picture 27"/>
             <wp:cNvGraphicFramePr>
               <a:graphicFrameLocks xmlns:a="http://schemas.openxmlformats.org/drawingml/2006/main" noChangeAspect="1"/>
@@ -238,7 +286,7 @@
                   <pic:spPr>
                     <a:xfrm>
                       <a:off x="0" y="0"/>
-                      <a:ext cx="3049270" cy="2025650"/>
+                      <a:ext cx="5964225" cy="3962074"/>
                     </a:xfrm>
                     <a:prstGeom prst="rect">
                       <a:avLst/>
@@ -247,23 +295,8 @@
                 </pic:pic>
               </a:graphicData>
             </a:graphic>
-            <wp14:sizeRelH relativeFrom="margin">
-              <wp14:pctWidth>0</wp14:pctWidth>
-            </wp14:sizeRelH>
-            <wp14:sizeRelV relativeFrom="margin">
-              <wp14:pctHeight>0</wp14:pctHeight>
-            </wp14:sizeRelV>
-          </wp:anchor>
+          </wp:inline>
         </w:drawing>
-      </w:r>
-      <w:r>
-        <w:t>Historically the 600 ship Navy policy was in rapid decline by the early ‘90s, but in Northern Fury it remains extant with most goals having been achieved b</w:t>
-      </w:r>
-      <w:r>
-        <w:t>y 1994</w:t>
-      </w:r>
-      <w:r>
-        <w:t>.  Some of the key areas where Northern Fury strays from the historic are:</w:t>
       </w:r>
     </w:p>
     <w:p>
@@ -275,7 +308,7 @@
         </w:numPr>
       </w:pPr>
       <w:r>
-        <w:t>The aircraft carrier (CV) USS Ranger (CV-61) was not decommissioned but instead, held in San Diego with reduced crew and no air group as ready reserve. She will be retired when USS John C. Stennis (CGN-74) is commissioned later in 1994 or early 1995.</w:t>
+        <w:t>All of the Iowa class battleships (BBs) were retained in service</w:t>
       </w:r>
     </w:p>
     <w:p>
@@ -287,59 +320,27 @@
         </w:numPr>
       </w:pPr>
       <w:r>
-        <w:t>The USS Forrestal (CV-59) was retained as an air group training carrier.</w:t>
+        <w:t xml:space="preserve">All nuclear powered guided missile cruisers (CGN) were retained.  This represents a total of nine ships: 4 x Virginia class, 2 x California class, and the Long Beach, Bainbridge &amp; </w:t>
+      </w:r>
+      <w:proofErr w:type="spellStart"/>
+      <w:r>
+        <w:t>Truxton</w:t>
+      </w:r>
+      <w:proofErr w:type="spellEnd"/>
+      <w:r>
+        <w:t>.</w:t>
       </w:r>
     </w:p>
     <w:p>
-      <w:pPr>
-        <w:pStyle w:val="ListParagraph"/>
-        <w:numPr>
-          <w:ilvl w:val="0"/>
-          <w:numId w:val="1"/>
-        </w:numPr>
-      </w:pPr>
-      <w:r>
-        <w:t>USS Enterprise (CVN-65) completed an accelerated overhaul 8 months early</w:t>
-      </w:r>
-    </w:p>
-    <w:p>
-      <w:pPr>
-        <w:pStyle w:val="ListParagraph"/>
-        <w:numPr>
-          <w:ilvl w:val="0"/>
-          <w:numId w:val="1"/>
-        </w:numPr>
-      </w:pPr>
-      <w:r>
-        <w:t>All of the Iowa class battleships (BBs) were retained in service</w:t>
-      </w:r>
-    </w:p>
-    <w:p>
-      <w:pPr>
-        <w:pStyle w:val="ListParagraph"/>
-        <w:numPr>
-          <w:ilvl w:val="0"/>
-          <w:numId w:val="1"/>
-        </w:numPr>
-      </w:pPr>
       <w:r>
         <w:rPr>
           <w:noProof/>
           <w:lang w:eastAsia="en-CA"/>
         </w:rPr>
-        <w:lastRenderedPageBreak/>
         <w:drawing>
-          <wp:anchor distT="0" distB="0" distL="114300" distR="114300" simplePos="0" relativeHeight="251658752" behindDoc="0" locked="0" layoutInCell="1" allowOverlap="1" wp14:anchorId="21CF0E62" wp14:editId="1F677E53">
-            <wp:simplePos x="0" y="0"/>
-            <wp:positionH relativeFrom="column">
-              <wp:posOffset>3159125</wp:posOffset>
-            </wp:positionH>
-            <wp:positionV relativeFrom="paragraph">
-              <wp:posOffset>11430</wp:posOffset>
-            </wp:positionV>
-            <wp:extent cx="2777490" cy="2136140"/>
-            <wp:effectExtent l="0" t="0" r="3810" b="0"/>
-            <wp:wrapSquare wrapText="bothSides"/>
+          <wp:inline distT="0" distB="0" distL="0" distR="0" wp14:anchorId="12678F06" wp14:editId="29E69101">
+            <wp:extent cx="5638800" cy="4336745"/>
+            <wp:effectExtent l="0" t="0" r="0" b="6985"/>
             <wp:docPr id="35" name="Picture 35"/>
             <wp:cNvGraphicFramePr>
               <a:graphicFrameLocks xmlns:a="http://schemas.openxmlformats.org/drawingml/2006/main" noChangeAspect="1"/>
@@ -366,7 +367,7 @@
                   <pic:spPr>
                     <a:xfrm flipH="1">
                       <a:off x="0" y="0"/>
-                      <a:ext cx="2777490" cy="2136140"/>
+                      <a:ext cx="5642103" cy="4339285"/>
                     </a:xfrm>
                     <a:prstGeom prst="rect">
                       <a:avLst/>
@@ -375,25 +376,8 @@
                 </pic:pic>
               </a:graphicData>
             </a:graphic>
-            <wp14:sizeRelH relativeFrom="page">
-              <wp14:pctWidth>0</wp14:pctWidth>
-            </wp14:sizeRelH>
-            <wp14:sizeRelV relativeFrom="page">
-              <wp14:pctHeight>0</wp14:pctHeight>
-            </wp14:sizeRelV>
-          </wp:anchor>
+          </wp:inline>
         </w:drawing>
-      </w:r>
-      <w:r>
-        <w:t xml:space="preserve">All nuclear powered guided missile cruisers (CGN) were retained.  This represents a total of nine ships: 4 x Virginia class, 2 x California class, and the Long Beach, Bainbridge &amp; </w:t>
-      </w:r>
-      <w:proofErr w:type="spellStart"/>
-      <w:r>
-        <w:t>Truxton</w:t>
-      </w:r>
-      <w:proofErr w:type="spellEnd"/>
-      <w:r>
-        <w:t>.</w:t>
       </w:r>
     </w:p>
     <w:p>
@@ -425,22 +409,125 @@
         </w:numPr>
       </w:pPr>
       <w:r>
+        <w:t>Four</w:t>
+      </w:r>
+      <w:r>
+        <w:t xml:space="preserve"> of 29 </w:t>
+      </w:r>
+      <w:proofErr w:type="spellStart"/>
+      <w:r>
+        <w:t>Seawolf</w:t>
+      </w:r>
+      <w:proofErr w:type="spellEnd"/>
+      <w:r>
+        <w:t xml:space="preserve"> Class </w:t>
+      </w:r>
+      <w:r>
+        <w:t xml:space="preserve">fleet attack submarines (SSN) </w:t>
+      </w:r>
+      <w:r>
+        <w:t xml:space="preserve">have been </w:t>
+      </w:r>
+      <w:r>
+        <w:t xml:space="preserve">launched with </w:t>
+      </w:r>
+      <w:r>
+        <w:t>two</w:t>
+      </w:r>
+      <w:bookmarkStart w:id="0" w:name="_GoBack"/>
+      <w:bookmarkEnd w:id="0"/>
+      <w:r>
+        <w:t xml:space="preserve"> commissioned, </w:t>
+      </w:r>
+      <w:r>
+        <w:t>another</w:t>
+      </w:r>
+      <w:r>
+        <w:t xml:space="preserve"> 3-5 </w:t>
+      </w:r>
+      <w:r>
+        <w:t>will be complete by the end of 1995</w:t>
+      </w:r>
+      <w:r>
+        <w:t xml:space="preserve">.  The Virginia Class has not been designed or considered as it was built as a stop gap when the </w:t>
+      </w:r>
+      <w:proofErr w:type="spellStart"/>
+      <w:r>
+        <w:t>Seawolf</w:t>
+      </w:r>
+      <w:proofErr w:type="spellEnd"/>
+      <w:r>
+        <w:t xml:space="preserve"> class was canceled. Of all measures taken, this was the most controversial due to the cost of the </w:t>
+      </w:r>
+      <w:proofErr w:type="spellStart"/>
+      <w:r>
+        <w:t>Seawolf</w:t>
+      </w:r>
+      <w:proofErr w:type="spellEnd"/>
+      <w:r>
+        <w:t>, and the proposals for the Virginia class are quite promising.</w:t>
+      </w:r>
+    </w:p>
+    <w:p>
+      <w:pPr>
+        <w:pStyle w:val="ListParagraph"/>
+        <w:numPr>
+          <w:ilvl w:val="0"/>
+          <w:numId w:val="1"/>
+        </w:numPr>
+      </w:pPr>
+      <w:r>
+        <w:t>28 Sturgeon c</w:t>
+      </w:r>
+      <w:r>
+        <w:t xml:space="preserve">lass plus the 9 long hull (Archerfish) Class, the Narwhal and 3x Permit class SSNs were retained. The Permit’s followed by the Sturgeons will decommission as the </w:t>
+      </w:r>
+      <w:proofErr w:type="spellStart"/>
+      <w:r>
+        <w:t>Seawolf</w:t>
+      </w:r>
+      <w:proofErr w:type="spellEnd"/>
+      <w:r>
+        <w:t xml:space="preserve"> </w:t>
+      </w:r>
+      <w:r>
+        <w:t>class comes</w:t>
+      </w:r>
+      <w:r>
+        <w:t xml:space="preserve"> on line</w:t>
+      </w:r>
+      <w:r>
+        <w:t xml:space="preserve">. A stable fleet size of </w:t>
+      </w:r>
+      <w:r>
+        <w:t xml:space="preserve">100 fleet </w:t>
+      </w:r>
+      <w:r>
+        <w:t xml:space="preserve">attack </w:t>
+      </w:r>
+      <w:r>
+        <w:t xml:space="preserve">boats and </w:t>
+      </w:r>
+      <w:r>
+        <w:t>9-10</w:t>
+      </w:r>
+      <w:r>
+        <w:t xml:space="preserve"> special mission boats</w:t>
+      </w:r>
+      <w:r>
+        <w:t xml:space="preserve"> will be maintained.</w:t>
+      </w:r>
+    </w:p>
+    <w:p>
+      <w:r>
         <w:rPr>
           <w:noProof/>
           <w:lang w:eastAsia="en-CA"/>
         </w:rPr>
         <w:drawing>
-          <wp:anchor distT="0" distB="0" distL="114300" distR="114300" simplePos="0" relativeHeight="251660800" behindDoc="0" locked="0" layoutInCell="1" allowOverlap="1" wp14:anchorId="276E0F33" wp14:editId="4449D2DF">
-            <wp:simplePos x="0" y="0"/>
-            <wp:positionH relativeFrom="column">
-              <wp:posOffset>314325</wp:posOffset>
-            </wp:positionH>
-            <wp:positionV relativeFrom="paragraph">
-              <wp:posOffset>108585</wp:posOffset>
-            </wp:positionV>
-            <wp:extent cx="2836545" cy="2141855"/>
-            <wp:effectExtent l="0" t="0" r="1905" b="0"/>
-            <wp:wrapSquare wrapText="bothSides"/>
+          <wp:inline distT="0" distB="0" distL="0" distR="0" wp14:anchorId="358D390D" wp14:editId="05D2786D">
+            <wp:extent cx="5534025" cy="4178703"/>
+            <wp:effectExtent l="0" t="0" r="0" b="0"/>
             <wp:docPr id="30" name="Picture 30"/>
             <wp:cNvGraphicFramePr>
               <a:graphicFrameLocks xmlns:a="http://schemas.openxmlformats.org/drawingml/2006/main" noChangeAspect="1"/>
@@ -467,7 +554,7 @@
                   <pic:spPr>
                     <a:xfrm>
                       <a:off x="0" y="0"/>
-                      <a:ext cx="2836545" cy="2141855"/>
+                      <a:ext cx="5543989" cy="4186227"/>
                     </a:xfrm>
                     <a:prstGeom prst="rect">
                       <a:avLst/>
@@ -476,44 +563,8 @@
                 </pic:pic>
               </a:graphicData>
             </a:graphic>
-          </wp:anchor>
+          </wp:inline>
         </w:drawing>
-      </w:r>
-      <w:r>
-        <w:t>Four</w:t>
-      </w:r>
-      <w:r>
-        <w:t xml:space="preserve"> of 29 </w:t>
-      </w:r>
-      <w:proofErr w:type="spellStart"/>
-      <w:r>
-        <w:t>Seawolf</w:t>
-      </w:r>
-      <w:proofErr w:type="spellEnd"/>
-      <w:r>
-        <w:t xml:space="preserve"> Class </w:t>
-      </w:r>
-      <w:r>
-        <w:t xml:space="preserve">fleet attack submarines (SSN) </w:t>
-      </w:r>
-      <w:r>
-        <w:t xml:space="preserve">have been completed with 3-5 commissioning per year.  The Virginia Class has not been designed or considered as it was built as a stop gap when the </w:t>
-      </w:r>
-      <w:proofErr w:type="spellStart"/>
-      <w:r>
-        <w:t>Seawolf</w:t>
-      </w:r>
-      <w:proofErr w:type="spellEnd"/>
-      <w:r>
-        <w:t xml:space="preserve"> class was canceled. Of all measures taken, this was the most controversial due to the cost of the </w:t>
-      </w:r>
-      <w:proofErr w:type="spellStart"/>
-      <w:r>
-        <w:t>Seawolf</w:t>
-      </w:r>
-      <w:proofErr w:type="spellEnd"/>
-      <w:r>
-        <w:t>, and the proposals for the Virginia class are quite promising.</w:t>
       </w:r>
     </w:p>
     <w:p>
@@ -525,72 +576,36 @@
         </w:numPr>
       </w:pPr>
       <w:r>
-        <w:t>28 Sturgeon c</w:t>
-      </w:r>
-      <w:r>
-        <w:t xml:space="preserve">lass plus the 9 long hull (Archerfish) Class, the Narwhal and 3x Permit class SSNs were retained. The Permit’s followed by the Sturgeons will decommission as the </w:t>
+        <w:t xml:space="preserve">Seven </w:t>
       </w:r>
       <w:proofErr w:type="spellStart"/>
       <w:r>
-        <w:t>Seawolf</w:t>
+        <w:t>Arleigh</w:t>
       </w:r>
       <w:proofErr w:type="spellEnd"/>
       <w:r>
-        <w:t xml:space="preserve"> </w:t>
-      </w:r>
-      <w:r>
-        <w:t>class comes</w:t>
-      </w:r>
-      <w:r>
-        <w:t xml:space="preserve"> on line</w:t>
-      </w:r>
-      <w:r>
-        <w:t xml:space="preserve">. A stable fleet size of </w:t>
-      </w:r>
-      <w:r>
-        <w:t xml:space="preserve">100 fleet </w:t>
-      </w:r>
-      <w:r>
-        <w:t xml:space="preserve">attack </w:t>
-      </w:r>
-      <w:r>
-        <w:t xml:space="preserve">boats and </w:t>
-      </w:r>
-      <w:r>
-        <w:t>9-10</w:t>
-      </w:r>
-      <w:r>
-        <w:t xml:space="preserve"> special mission boats</w:t>
-      </w:r>
-      <w:r>
-        <w:t xml:space="preserve"> will be maintained.</w:t>
+        <w:t xml:space="preserve"> Burke class guided missile destroyers (DDG), called the DDG-51 class</w:t>
+      </w:r>
+      <w:r>
+        <w:t xml:space="preserve"> have been completed with 5-6 per year planned to </w:t>
+      </w:r>
+      <w:r>
+        <w:t>culminate at</w:t>
+      </w:r>
+      <w:r>
+        <w:t xml:space="preserve"> 62 units.</w:t>
       </w:r>
     </w:p>
     <w:p>
-      <w:pPr>
-        <w:pStyle w:val="ListParagraph"/>
-        <w:numPr>
-          <w:ilvl w:val="0"/>
-          <w:numId w:val="1"/>
-        </w:numPr>
-      </w:pPr>
       <w:r>
         <w:rPr>
           <w:noProof/>
           <w:lang w:eastAsia="en-CA"/>
         </w:rPr>
         <w:drawing>
-          <wp:anchor distT="0" distB="0" distL="114300" distR="114300" simplePos="0" relativeHeight="251662848" behindDoc="0" locked="0" layoutInCell="1" allowOverlap="1" wp14:anchorId="1944AC8D" wp14:editId="7A9C4C33">
-            <wp:simplePos x="0" y="0"/>
-            <wp:positionH relativeFrom="column">
-              <wp:posOffset>3268980</wp:posOffset>
-            </wp:positionH>
-            <wp:positionV relativeFrom="paragraph">
-              <wp:posOffset>147955</wp:posOffset>
-            </wp:positionV>
-            <wp:extent cx="2758440" cy="1828800"/>
-            <wp:effectExtent l="0" t="0" r="3810" b="0"/>
-            <wp:wrapSquare wrapText="bothSides"/>
+          <wp:inline distT="0" distB="0" distL="0" distR="0" wp14:anchorId="45D1FBAA" wp14:editId="23B07A95">
+            <wp:extent cx="5619750" cy="3725801"/>
+            <wp:effectExtent l="0" t="0" r="0" b="8255"/>
             <wp:docPr id="22" name="Picture 22"/>
             <wp:cNvGraphicFramePr>
               <a:graphicFrameLocks xmlns:a="http://schemas.openxmlformats.org/drawingml/2006/main" noChangeAspect="1"/>
@@ -617,7 +632,7 @@
                   <pic:spPr>
                     <a:xfrm>
                       <a:off x="0" y="0"/>
-                      <a:ext cx="2758440" cy="1828800"/>
+                      <a:ext cx="5634272" cy="3735429"/>
                     </a:xfrm>
                     <a:prstGeom prst="rect">
                       <a:avLst/>
@@ -626,34 +641,8 @@
                 </pic:pic>
               </a:graphicData>
             </a:graphic>
-            <wp14:sizeRelH relativeFrom="margin">
-              <wp14:pctWidth>0</wp14:pctWidth>
-            </wp14:sizeRelH>
-            <wp14:sizeRelV relativeFrom="margin">
-              <wp14:pctHeight>0</wp14:pctHeight>
-            </wp14:sizeRelV>
-          </wp:anchor>
+          </wp:inline>
         </w:drawing>
-      </w:r>
-      <w:r>
-        <w:t xml:space="preserve">Seven </w:t>
-      </w:r>
-      <w:proofErr w:type="spellStart"/>
-      <w:r>
-        <w:t>Arleigh</w:t>
-      </w:r>
-      <w:proofErr w:type="spellEnd"/>
-      <w:r>
-        <w:t xml:space="preserve"> Burke class guided missile destroyers (DDG), called the DDG-51 class</w:t>
-      </w:r>
-      <w:r>
-        <w:t xml:space="preserve"> have been completed with 5-6 per year planned to the </w:t>
-      </w:r>
-      <w:r>
-        <w:t>culminate at</w:t>
-      </w:r>
-      <w:r>
-        <w:t xml:space="preserve"> 62 units.</w:t>
       </w:r>
     </w:p>
     <w:p>
@@ -697,11 +686,9 @@
       <w:r>
         <w:t xml:space="preserve"> will not be upgraded to carry the Vertical Launch </w:t>
       </w:r>
-      <w:proofErr w:type="gramStart"/>
-      <w:r>
-        <w:t>missile</w:t>
-      </w:r>
-      <w:proofErr w:type="gramEnd"/>
+      <w:r>
+        <w:t>Missile</w:t>
+      </w:r>
       <w:r>
         <w:t xml:space="preserve"> </w:t>
       </w:r>
@@ -751,23 +738,60 @@
         </w:numPr>
       </w:pPr>
       <w:r>
+        <w:t xml:space="preserve">Only </w:t>
+      </w:r>
+      <w:r>
+        <w:t>three</w:t>
+      </w:r>
+      <w:r>
+        <w:t xml:space="preserve"> Charles F. Adams NTU DDGs are ready but another 12 are undergoing refit </w:t>
+      </w:r>
+      <w:r>
+        <w:t>which</w:t>
+      </w:r>
+      <w:r>
+        <w:t xml:space="preserve"> will </w:t>
+      </w:r>
+      <w:r>
+        <w:t xml:space="preserve">be </w:t>
+      </w:r>
+      <w:r>
+        <w:t>complete</w:t>
+      </w:r>
+      <w:r>
+        <w:t>d</w:t>
+      </w:r>
+      <w:r>
+        <w:t xml:space="preserve"> in the next 18 months</w:t>
+      </w:r>
+      <w:r>
+        <w:t xml:space="preserve">. Both of the older DDG classes (Farragut and Charles F. Adams) </w:t>
+      </w:r>
+      <w:r>
+        <w:t xml:space="preserve">will serve until ~2000 when enough of the </w:t>
+      </w:r>
+      <w:proofErr w:type="spellStart"/>
+      <w:r>
+        <w:t>Arleigh</w:t>
+      </w:r>
+      <w:proofErr w:type="spellEnd"/>
+      <w:r>
+        <w:t xml:space="preserve"> Burke’s are available</w:t>
+      </w:r>
+      <w:r>
+        <w:t xml:space="preserve"> to relieve them.</w:t>
+      </w:r>
+    </w:p>
+    <w:p>
+      <w:r>
         <w:rPr>
           <w:noProof/>
           <w:lang w:eastAsia="en-CA"/>
         </w:rPr>
-        <w:lastRenderedPageBreak/>
         <w:drawing>
-          <wp:anchor distT="0" distB="0" distL="114300" distR="114300" simplePos="0" relativeHeight="251672064" behindDoc="0" locked="0" layoutInCell="1" allowOverlap="1" wp14:anchorId="7BC33D02" wp14:editId="0C087E40">
-            <wp:simplePos x="0" y="0"/>
-            <wp:positionH relativeFrom="column">
-              <wp:posOffset>390525</wp:posOffset>
-            </wp:positionH>
-            <wp:positionV relativeFrom="paragraph">
-              <wp:posOffset>-238125</wp:posOffset>
-            </wp:positionV>
-            <wp:extent cx="1828800" cy="1173480"/>
-            <wp:effectExtent l="0" t="0" r="0" b="7620"/>
-            <wp:wrapSquare wrapText="bothSides"/>
+          <wp:inline distT="0" distB="0" distL="0" distR="0" wp14:anchorId="2E605569" wp14:editId="40B95DBC">
+            <wp:extent cx="5505450" cy="3532664"/>
+            <wp:effectExtent l="0" t="0" r="0" b="0"/>
             <wp:docPr id="40" name="Picture 40"/>
             <wp:cNvGraphicFramePr>
               <a:graphicFrameLocks xmlns:a="http://schemas.openxmlformats.org/drawingml/2006/main" noChangeAspect="1"/>
@@ -794,7 +818,7 @@
                   <pic:spPr>
                     <a:xfrm>
                       <a:off x="0" y="0"/>
-                      <a:ext cx="1828800" cy="1173480"/>
+                      <a:ext cx="5516425" cy="3539706"/>
                     </a:xfrm>
                     <a:prstGeom prst="rect">
                       <a:avLst/>
@@ -803,52 +827,8 @@
                 </pic:pic>
               </a:graphicData>
             </a:graphic>
-          </wp:anchor>
+          </wp:inline>
         </w:drawing>
-      </w:r>
-      <w:r>
-        <w:t xml:space="preserve">Only </w:t>
-      </w:r>
-      <w:r>
-        <w:t>three</w:t>
-      </w:r>
-      <w:r>
-        <w:t xml:space="preserve"> Charles F. Adams NTU DDGs are ready but another 12 are undergoing refit </w:t>
-      </w:r>
-      <w:r>
-        <w:t>which</w:t>
-      </w:r>
-      <w:r>
-        <w:t xml:space="preserve"> will </w:t>
-      </w:r>
-      <w:r>
-        <w:t xml:space="preserve">be </w:t>
-      </w:r>
-      <w:r>
-        <w:t>complete</w:t>
-      </w:r>
-      <w:r>
-        <w:t>d</w:t>
-      </w:r>
-      <w:r>
-        <w:t xml:space="preserve"> in the next 18 months</w:t>
-      </w:r>
-      <w:r>
-        <w:t xml:space="preserve">. Both of the older DDG classes (Farragut and Charles F. Adams) </w:t>
-      </w:r>
-      <w:r>
-        <w:t xml:space="preserve">will serve until ~2000 when enough of the </w:t>
-      </w:r>
-      <w:proofErr w:type="spellStart"/>
-      <w:r>
-        <w:t>Arleigh</w:t>
-      </w:r>
-      <w:proofErr w:type="spellEnd"/>
-      <w:r>
-        <w:t xml:space="preserve"> Burke’s are available</w:t>
-      </w:r>
-      <w:r>
-        <w:t xml:space="preserve"> to relieve them.</w:t>
       </w:r>
     </w:p>
     <w:p>
@@ -860,22 +840,73 @@
         </w:numPr>
       </w:pPr>
       <w:r>
+        <w:t>The 51 unit Oliver Hazard Perry</w:t>
+      </w:r>
+      <w:r>
+        <w:t xml:space="preserve"> (OHP)</w:t>
+      </w:r>
+      <w:r>
+        <w:t xml:space="preserve"> Class </w:t>
+      </w:r>
+      <w:r>
+        <w:t>Guided Missile Frigate</w:t>
+      </w:r>
+      <w:r>
+        <w:t>s</w:t>
+      </w:r>
+      <w:r>
+        <w:t xml:space="preserve"> (FFG) </w:t>
+      </w:r>
+      <w:r>
+        <w:t xml:space="preserve">completed commissioning in 89 with no replacement on the horizon. The Navy pointed out this gap to Congress and a further 12 were ordered in 91 with the first </w:t>
+      </w:r>
+      <w:r>
+        <w:t>four</w:t>
+      </w:r>
+      <w:r>
+        <w:t xml:space="preserve"> already launched and due to commission later in </w:t>
+      </w:r>
+      <w:r>
+        <w:t>19</w:t>
+      </w:r>
+      <w:r>
+        <w:t xml:space="preserve">94.  As a stop-gap </w:t>
+      </w:r>
+      <w:r>
+        <w:t>four</w:t>
+      </w:r>
+      <w:r>
+        <w:t xml:space="preserve"> Brooke Class FFG’s (FFG-3-6) were retained</w:t>
+      </w:r>
+      <w:r>
+        <w:t>,</w:t>
+      </w:r>
+      <w:r>
+        <w:t xml:space="preserve"> but will </w:t>
+      </w:r>
+      <w:r>
+        <w:t>decommission</w:t>
+      </w:r>
+      <w:r>
+        <w:t xml:space="preserve"> later this year. </w:t>
+      </w:r>
+      <w:r>
+        <w:t xml:space="preserve"> </w:t>
+      </w:r>
+      <w:r>
+        <w:t>A ‘Follow on Frigate’ program is underway with a bid for 72 units, the first being laid down in early 95 and will replace both the OHP and the Knox Class in the escort role. The OHP will average 30 years of service when decommissioned.</w:t>
+      </w:r>
+    </w:p>
+    <w:p>
+      <w:r>
         <w:rPr>
           <w:noProof/>
           <w:lang w:eastAsia="en-CA"/>
         </w:rPr>
         <w:drawing>
-          <wp:anchor distT="0" distB="0" distL="114300" distR="114300" simplePos="0" relativeHeight="251664896" behindDoc="0" locked="0" layoutInCell="1" allowOverlap="1" wp14:anchorId="1EF88FD7" wp14:editId="40B2F00A">
-            <wp:simplePos x="0" y="0"/>
-            <wp:positionH relativeFrom="column">
-              <wp:posOffset>95250</wp:posOffset>
-            </wp:positionH>
-            <wp:positionV relativeFrom="paragraph">
-              <wp:posOffset>1423670</wp:posOffset>
-            </wp:positionV>
+          <wp:inline distT="0" distB="0" distL="0" distR="0" wp14:anchorId="2D814E13" wp14:editId="549D0046">
             <wp:extent cx="5943600" cy="1729105"/>
             <wp:effectExtent l="0" t="0" r="0" b="4445"/>
-            <wp:wrapSquare wrapText="bothSides"/>
             <wp:docPr id="11" name="Picture 11"/>
             <wp:cNvGraphicFramePr>
               <a:graphicFrameLocks xmlns:a="http://schemas.openxmlformats.org/drawingml/2006/main" noChangeAspect="1"/>
@@ -911,59 +942,8 @@
                 </pic:pic>
               </a:graphicData>
             </a:graphic>
-          </wp:anchor>
+          </wp:inline>
         </w:drawing>
-      </w:r>
-      <w:r>
-        <w:t>The 51 unit Oliver Hazard Perry</w:t>
-      </w:r>
-      <w:r>
-        <w:t xml:space="preserve"> (OHP)</w:t>
-      </w:r>
-      <w:r>
-        <w:t xml:space="preserve"> Class </w:t>
-      </w:r>
-      <w:r>
-        <w:t xml:space="preserve">Guided Missile Frigate (FFG) </w:t>
-      </w:r>
-      <w:r>
-        <w:t xml:space="preserve">had completed commissioning in 89 with no replacement on the horizon. The Navy pointed out this gap to Congress and a further 12 were ordered in 91 with the first </w:t>
-      </w:r>
-      <w:r>
-        <w:t>four</w:t>
-      </w:r>
-      <w:r>
-        <w:t xml:space="preserve"> already launched and due to commission later in </w:t>
-      </w:r>
-      <w:r>
-        <w:t>19</w:t>
-      </w:r>
-      <w:r>
-        <w:t xml:space="preserve">94.  As a stop-gap </w:t>
-      </w:r>
-      <w:r>
-        <w:t>four</w:t>
-      </w:r>
-      <w:r>
-        <w:t xml:space="preserve"> Brooke Class FFG’s (FFG-3-6) were retained</w:t>
-      </w:r>
-      <w:r>
-        <w:t>,</w:t>
-      </w:r>
-      <w:r>
-        <w:t xml:space="preserve"> but will </w:t>
-      </w:r>
-      <w:r>
-        <w:t>decommission</w:t>
-      </w:r>
-      <w:r>
-        <w:t xml:space="preserve"> later this year. </w:t>
-      </w:r>
-      <w:r>
-        <w:t xml:space="preserve"> </w:t>
-      </w:r>
-      <w:r>
-        <w:t>A ‘Follow on Frigate’ program is underway with a bid for 72 units, the first being laid down in early 95 and will replace both the OHP and the Knox Class in the escort role. The OHP will average 30 years of service when decommissioned.</w:t>
       </w:r>
     </w:p>
     <w:p>
@@ -981,13 +961,37 @@
         <w:t>Frigates (FF)</w:t>
       </w:r>
       <w:r>
-        <w:t xml:space="preserve"> remain in service, the remaining 10 are mothballed.  The problem plagued design will be replaced by the ‘Follow on Frigate’ program on a 2 for 1 basis starting in </w:t>
+        <w:t xml:space="preserve"> remain in service, the remaining 10 are </w:t>
+      </w:r>
+      <w:r>
+        <w:t>in ready reserve and can activate within 30 days</w:t>
+      </w:r>
+      <w:r>
+        <w:t xml:space="preserve">.  The problem plagued design will be replaced by the ‘Follow on Frigate’ program </w:t>
+      </w:r>
+      <w:r>
+        <w:t xml:space="preserve">with Knox class ship retiring </w:t>
+      </w:r>
+      <w:r>
+        <w:t xml:space="preserve">on a 2 for 1 basis starting in </w:t>
       </w:r>
       <w:r>
         <w:t>19</w:t>
       </w:r>
       <w:r>
-        <w:t>96 with most only serving 25-27 years. (Historic real life service was only 23 years)</w:t>
+        <w:t>96</w:t>
+      </w:r>
+      <w:r>
+        <w:t>. The result will be that</w:t>
+      </w:r>
+      <w:r>
+        <w:t xml:space="preserve"> most </w:t>
+      </w:r>
+      <w:r>
+        <w:t>will be in service for</w:t>
+      </w:r>
+      <w:r>
+        <w:t xml:space="preserve"> 25-27 years. (Historic real life service was only 23 years)</w:t>
       </w:r>
       <w:r>
         <w:t>.</w:t>
@@ -998,7 +1002,6 @@
         <w:pStyle w:val="ListParagraph"/>
         <w:ind w:left="0"/>
       </w:pPr>
-      <w:bookmarkStart w:id="0" w:name="_GoBack"/>
       <w:r>
         <w:rPr>
           <w:noProof/>
@@ -1046,11 +1049,9 @@
           </wp:inline>
         </w:drawing>
       </w:r>
-      <w:bookmarkEnd w:id="0"/>
     </w:p>
     <w:p>
       <w:r>
-        <w:lastRenderedPageBreak/>
         <w:t>Graphically</w:t>
       </w:r>
       <w:r>
@@ -1607,7 +1608,25 @@
           </w:tcPr>
           <w:p>
             <w:r>
-              <w:t>Total of 124, DDG-51s coming online, older CG/CGNs to retire over time</w:t>
+              <w:t>Total of 1</w:t>
+            </w:r>
+            <w:r>
+              <w:t>32</w:t>
+            </w:r>
+            <w:r>
+              <w:t>. As DDG-51s come</w:t>
+            </w:r>
+            <w:r>
+              <w:t xml:space="preserve"> online, older </w:t>
+            </w:r>
+            <w:r>
+              <w:t xml:space="preserve">DD/DDG then </w:t>
+            </w:r>
+            <w:r>
+              <w:t xml:space="preserve">CG/CGNs </w:t>
+            </w:r>
+            <w:r>
+              <w:t>will retire.</w:t>
             </w:r>
           </w:p>
         </w:tc>
@@ -1666,6 +1685,9 @@
             <w:r>
               <w:t> </w:t>
             </w:r>
+            <w:r>
+              <w:t>8</w:t>
+            </w:r>
           </w:p>
         </w:tc>
         <w:tc>
@@ -1688,7 +1710,10 @@
           </w:tcPr>
           <w:p>
             <w:r>
-              <w:t>70</w:t>
+              <w:t>7</w:t>
+            </w:r>
+            <w:r>
+              <w:t>8</w:t>
             </w:r>
           </w:p>
         </w:tc>
@@ -1761,7 +1786,7 @@
           </w:tcPr>
           <w:p>
             <w:r>
-              <w:t>11</w:t>
+              <w:t>10</w:t>
             </w:r>
           </w:p>
         </w:tc>
@@ -1785,7 +1810,7 @@
           </w:tcPr>
           <w:p>
             <w:r>
-              <w:t>105</w:t>
+              <w:t>104</w:t>
             </w:r>
           </w:p>
         </w:tc>
@@ -1850,7 +1875,7 @@
           </w:tcPr>
           <w:p>
             <w:r>
-              <w:t>100</w:t>
+              <w:t>97</w:t>
             </w:r>
           </w:p>
         </w:tc>
@@ -1886,7 +1911,7 @@
           </w:tcPr>
           <w:p>
             <w:r>
-              <w:t>100</w:t>
+              <w:t>97</w:t>
             </w:r>
           </w:p>
         </w:tc>
@@ -1915,13 +1940,11 @@
           </w:tcPr>
           <w:p>
             <w:r>
-              <w:t>SSN/</w:t>
-            </w:r>
-            <w:proofErr w:type="spellStart"/>
-            <w:r>
-              <w:t>Sp</w:t>
-            </w:r>
-            <w:proofErr w:type="spellEnd"/>
+              <w:t>SSN/Sp</w:t>
+            </w:r>
+            <w:r>
+              <w:t>ecial</w:t>
+            </w:r>
           </w:p>
         </w:tc>
         <w:tc>
@@ -1956,7 +1979,7 @@
           </w:tcPr>
           <w:p>
             <w:r>
-              <w:t>9</w:t>
+              <w:t>12</w:t>
             </w:r>
           </w:p>
         </w:tc>
@@ -1992,7 +2015,7 @@
           </w:tcPr>
           <w:p>
             <w:r>
-              <w:t>9</w:t>
+              <w:t>12</w:t>
             </w:r>
           </w:p>
         </w:tc>
@@ -2023,6 +2046,9 @@
             <w:r>
               <w:t>Small</w:t>
             </w:r>
+            <w:r>
+              <w:t xml:space="preserve"> ships</w:t>
+            </w:r>
           </w:p>
         </w:tc>
         <w:tc>
@@ -2170,7 +2196,7 @@
           </w:tcPr>
           <w:p>
             <w:r>
-              <w:t>19</w:t>
+              <w:t>26</w:t>
             </w:r>
           </w:p>
         </w:tc>
@@ -2194,7 +2220,7 @@
           </w:tcPr>
           <w:p>
             <w:r>
-              <w:t>364</w:t>
+              <w:t>372</w:t>
             </w:r>
           </w:p>
         </w:tc>
@@ -3087,7 +3113,7 @@
           </w:tcPr>
           <w:p>
             <w:r>
-              <w:t>36</w:t>
+              <w:t>24</w:t>
             </w:r>
           </w:p>
         </w:tc>
@@ -3097,11 +3123,7 @@
             <w:noWrap/>
             <w:hideMark/>
           </w:tcPr>
-          <w:p>
-            <w:r>
-              <w:t>10</w:t>
-            </w:r>
-          </w:p>
+          <w:p/>
         </w:tc>
         <w:tc>
           <w:tcPr>
@@ -3123,7 +3145,7 @@
           </w:tcPr>
           <w:p>
             <w:r>
-              <w:t>36</w:t>
+              <w:t>24</w:t>
             </w:r>
           </w:p>
         </w:tc>
@@ -3188,7 +3210,7 @@
           </w:tcPr>
           <w:p>
             <w:r>
-              <w:t>586</w:t>
+              <w:t>574</w:t>
             </w:r>
           </w:p>
         </w:tc>
@@ -3200,7 +3222,7 @@
           </w:tcPr>
           <w:p>
             <w:r>
-              <w:t>29</w:t>
+              <w:t>36</w:t>
             </w:r>
           </w:p>
         </w:tc>
@@ -3224,7 +3246,10 @@
           </w:tcPr>
           <w:p>
             <w:r>
-              <w:t>623</w:t>
+              <w:t>61</w:t>
+            </w:r>
+            <w:r>
+              <w:t>8</w:t>
             </w:r>
           </w:p>
         </w:tc>
@@ -3255,7 +3280,6 @@
           <w:noProof/>
           <w:lang w:eastAsia="en-CA"/>
         </w:rPr>
-        <w:lastRenderedPageBreak/>
         <w:drawing>
           <wp:inline distT="0" distB="0" distL="0" distR="0">
             <wp:extent cx="6181725" cy="4017416"/>
@@ -3828,6 +3852,7 @@
   <w:style w:type="character" w:default="1" w:styleId="DefaultParagraphFont">
     <w:name w:val="Default Paragraph Font"/>
     <w:uiPriority w:val="1"/>
+    <w:semiHidden/>
     <w:unhideWhenUsed/>
   </w:style>
   <w:style w:type="table" w:default="1" w:styleId="TableNormal">
